--- a/functional.docx
+++ b/functional.docx
@@ -1105,8 +1105,373 @@
                 <w:sz w:val="24"/>
               </w:rPr>
             </w:pPr>
+          </w:p>
+          <w:p>
+            <w:pPr>
+              <w:rPr>
+                <w:rFonts w:ascii="Times New Roman" w:hAnsi="Times New Roman" w:cs="Times New Roman"/>
+                <w:sz w:val="24"/>
+              </w:rPr>
+            </w:pPr>
+          </w:p>
+          <w:p>
+            <w:pPr>
+              <w:rPr>
+                <w:rFonts w:ascii="Times New Roman" w:hAnsi="Times New Roman" w:cs="Times New Roman"/>
+                <w:sz w:val="24"/>
+              </w:rPr>
+            </w:pPr>
+          </w:p>
+          <w:p>
+            <w:pPr>
+              <w:rPr>
+                <w:rFonts w:ascii="Times New Roman" w:hAnsi="Times New Roman" w:cs="Times New Roman"/>
+                <w:sz w:val="24"/>
+              </w:rPr>
+            </w:pPr>
+          </w:p>
+          <w:p>
+            <w:pPr>
+              <w:rPr>
+                <w:rFonts w:ascii="Times New Roman" w:hAnsi="Times New Roman" w:cs="Times New Roman"/>
+                <w:sz w:val="24"/>
+              </w:rPr>
+            </w:pPr>
+          </w:p>
+          <w:p>
+            <w:pPr>
+              <w:rPr>
+                <w:rFonts w:ascii="Times New Roman" w:hAnsi="Times New Roman" w:cs="Times New Roman"/>
+                <w:sz w:val="24"/>
+              </w:rPr>
+            </w:pPr>
+          </w:p>
+          <w:p>
+            <w:pPr>
+              <w:rPr>
+                <w:rFonts w:ascii="Times New Roman" w:hAnsi="Times New Roman" w:cs="Times New Roman"/>
+                <w:sz w:val="24"/>
+              </w:rPr>
+            </w:pPr>
+          </w:p>
+          <w:p>
+            <w:pPr>
+              <w:rPr>
+                <w:rFonts w:ascii="Times New Roman" w:hAnsi="Times New Roman" w:cs="Times New Roman"/>
+                <w:sz w:val="24"/>
+              </w:rPr>
+            </w:pPr>
+          </w:p>
+          <w:p>
+            <w:pPr>
+              <w:rPr>
+                <w:rFonts w:ascii="Times New Roman" w:hAnsi="Times New Roman" w:cs="Times New Roman"/>
+                <w:sz w:val="24"/>
+              </w:rPr>
+            </w:pPr>
+          </w:p>
+          <w:p>
+            <w:pPr>
+              <w:rPr>
+                <w:rFonts w:ascii="Times New Roman" w:hAnsi="Times New Roman" w:cs="Times New Roman"/>
+                <w:sz w:val="24"/>
+              </w:rPr>
+            </w:pPr>
+          </w:p>
+          <w:p>
+            <w:pPr>
+              <w:rPr>
+                <w:rFonts w:ascii="Times New Roman" w:hAnsi="Times New Roman" w:cs="Times New Roman"/>
+                <w:sz w:val="24"/>
+              </w:rPr>
+            </w:pPr>
+          </w:p>
+          <w:p>
+            <w:pPr>
+              <w:rPr>
+                <w:rFonts w:ascii="Times New Roman" w:hAnsi="Times New Roman" w:cs="Times New Roman"/>
+                <w:sz w:val="24"/>
+              </w:rPr>
+            </w:pPr>
+          </w:p>
+          <w:p>
+            <w:pPr>
+              <w:rPr>
+                <w:rFonts w:ascii="Times New Roman" w:hAnsi="Times New Roman" w:cs="Times New Roman"/>
+                <w:sz w:val="24"/>
+              </w:rPr>
+            </w:pPr>
+          </w:p>
+          <w:p>
+            <w:pPr>
+              <w:rPr>
+                <w:rFonts w:ascii="Times New Roman" w:hAnsi="Times New Roman" w:cs="Times New Roman"/>
+                <w:sz w:val="24"/>
+              </w:rPr>
+            </w:pPr>
+          </w:p>
+          <w:p>
+            <w:pPr>
+              <w:rPr>
+                <w:rFonts w:ascii="Times New Roman" w:hAnsi="Times New Roman" w:cs="Times New Roman"/>
+                <w:sz w:val="24"/>
+              </w:rPr>
+            </w:pPr>
+          </w:p>
+          <w:p>
+            <w:pPr>
+              <w:rPr>
+                <w:rFonts w:ascii="Times New Roman" w:hAnsi="Times New Roman" w:cs="Times New Roman"/>
+                <w:sz w:val="24"/>
+              </w:rPr>
+            </w:pPr>
+          </w:p>
+          <w:p>
+            <w:pPr>
+              <w:rPr>
+                <w:rFonts w:ascii="Times New Roman" w:hAnsi="Times New Roman" w:cs="Times New Roman"/>
+                <w:sz w:val="24"/>
+              </w:rPr>
+            </w:pPr>
+          </w:p>
+          <w:p>
+            <w:pPr>
+              <w:rPr>
+                <w:rFonts w:ascii="Times New Roman" w:hAnsi="Times New Roman" w:cs="Times New Roman"/>
+                <w:sz w:val="24"/>
+              </w:rPr>
+            </w:pPr>
+          </w:p>
+          <w:p>
+            <w:pPr>
+              <w:rPr>
+                <w:rFonts w:ascii="Times New Roman" w:hAnsi="Times New Roman" w:cs="Times New Roman"/>
+                <w:sz w:val="24"/>
+              </w:rPr>
+            </w:pPr>
+          </w:p>
+          <w:p>
+            <w:pPr>
+              <w:rPr>
+                <w:rFonts w:ascii="Times New Roman" w:hAnsi="Times New Roman" w:cs="Times New Roman"/>
+                <w:sz w:val="24"/>
+              </w:rPr>
+            </w:pPr>
+          </w:p>
+          <w:p>
+            <w:pPr>
+              <w:rPr>
+                <w:rFonts w:ascii="Times New Roman" w:hAnsi="Times New Roman" w:cs="Times New Roman"/>
+                <w:sz w:val="24"/>
+              </w:rPr>
+            </w:pPr>
+          </w:p>
+          <w:p>
+            <w:pPr>
+              <w:rPr>
+                <w:rFonts w:ascii="Times New Roman" w:hAnsi="Times New Roman" w:cs="Times New Roman"/>
+                <w:sz w:val="24"/>
+              </w:rPr>
+            </w:pPr>
+          </w:p>
+          <w:p>
+            <w:pPr>
+              <w:rPr>
+                <w:rFonts w:ascii="Times New Roman" w:hAnsi="Times New Roman" w:cs="Times New Roman"/>
+                <w:sz w:val="24"/>
+              </w:rPr>
+            </w:pPr>
+          </w:p>
+          <w:p>
+            <w:pPr>
+              <w:rPr>
+                <w:rFonts w:ascii="Times New Roman" w:hAnsi="Times New Roman" w:cs="Times New Roman"/>
+                <w:sz w:val="24"/>
+              </w:rPr>
+            </w:pPr>
+          </w:p>
+          <w:p>
+            <w:pPr>
+              <w:rPr>
+                <w:rFonts w:ascii="Times New Roman" w:hAnsi="Times New Roman" w:cs="Times New Roman"/>
+                <w:sz w:val="24"/>
+              </w:rPr>
+            </w:pPr>
+          </w:p>
+          <w:p>
+            <w:pPr>
+              <w:rPr>
+                <w:rFonts w:ascii="Times New Roman" w:hAnsi="Times New Roman" w:cs="Times New Roman"/>
+                <w:sz w:val="24"/>
+              </w:rPr>
+            </w:pPr>
+          </w:p>
+          <w:p>
+            <w:pPr>
+              <w:rPr>
+                <w:rFonts w:ascii="Times New Roman" w:hAnsi="Times New Roman" w:cs="Times New Roman"/>
+                <w:sz w:val="24"/>
+              </w:rPr>
+            </w:pPr>
+          </w:p>
+          <w:p>
+            <w:pPr>
+              <w:rPr>
+                <w:rFonts w:ascii="Times New Roman" w:hAnsi="Times New Roman" w:cs="Times New Roman"/>
+                <w:sz w:val="24"/>
+              </w:rPr>
+            </w:pPr>
+          </w:p>
+          <w:p>
+            <w:pPr>
+              <w:rPr>
+                <w:rFonts w:ascii="Times New Roman" w:hAnsi="Times New Roman" w:cs="Times New Roman"/>
+                <w:sz w:val="24"/>
+              </w:rPr>
+            </w:pPr>
+          </w:p>
+          <w:p>
+            <w:pPr>
+              <w:rPr>
+                <w:rFonts w:ascii="Times New Roman" w:hAnsi="Times New Roman" w:cs="Times New Roman"/>
+                <w:sz w:val="24"/>
+              </w:rPr>
+            </w:pPr>
+          </w:p>
+          <w:p>
+            <w:pPr>
+              <w:rPr>
+                <w:rFonts w:ascii="Times New Roman" w:hAnsi="Times New Roman" w:cs="Times New Roman"/>
+                <w:sz w:val="24"/>
+              </w:rPr>
+            </w:pPr>
+          </w:p>
+          <w:p>
+            <w:pPr>
+              <w:rPr>
+                <w:rFonts w:ascii="Times New Roman" w:hAnsi="Times New Roman" w:cs="Times New Roman"/>
+                <w:sz w:val="24"/>
+              </w:rPr>
+            </w:pPr>
+          </w:p>
+          <w:p>
+            <w:pPr>
+              <w:rPr>
+                <w:rFonts w:ascii="Times New Roman" w:hAnsi="Times New Roman" w:cs="Times New Roman"/>
+                <w:sz w:val="24"/>
+              </w:rPr>
+            </w:pPr>
+          </w:p>
+          <w:p>
+            <w:pPr>
+              <w:rPr>
+                <w:rFonts w:ascii="Times New Roman" w:hAnsi="Times New Roman" w:cs="Times New Roman"/>
+                <w:sz w:val="24"/>
+              </w:rPr>
+            </w:pPr>
+          </w:p>
+          <w:p>
+            <w:pPr>
+              <w:rPr>
+                <w:rFonts w:ascii="Times New Roman" w:hAnsi="Times New Roman" w:cs="Times New Roman"/>
+                <w:sz w:val="24"/>
+              </w:rPr>
+            </w:pPr>
+          </w:p>
+          <w:p>
+            <w:pPr>
+              <w:rPr>
+                <w:rFonts w:ascii="Times New Roman" w:hAnsi="Times New Roman" w:cs="Times New Roman"/>
+                <w:sz w:val="24"/>
+              </w:rPr>
+            </w:pPr>
+          </w:p>
+          <w:p>
+            <w:pPr>
+              <w:rPr>
+                <w:rFonts w:ascii="Times New Roman" w:hAnsi="Times New Roman" w:cs="Times New Roman"/>
+                <w:sz w:val="24"/>
+              </w:rPr>
+            </w:pPr>
+          </w:p>
+          <w:p>
+            <w:pPr>
+              <w:rPr>
+                <w:rFonts w:ascii="Times New Roman" w:hAnsi="Times New Roman" w:cs="Times New Roman"/>
+                <w:sz w:val="24"/>
+              </w:rPr>
+            </w:pPr>
+          </w:p>
+          <w:p>
+            <w:pPr>
+              <w:rPr>
+                <w:rFonts w:ascii="Times New Roman" w:hAnsi="Times New Roman" w:cs="Times New Roman"/>
+                <w:sz w:val="24"/>
+              </w:rPr>
+            </w:pPr>
+          </w:p>
+          <w:p>
+            <w:pPr>
+              <w:rPr>
+                <w:rFonts w:ascii="Times New Roman" w:hAnsi="Times New Roman" w:cs="Times New Roman"/>
+                <w:sz w:val="24"/>
+              </w:rPr>
+            </w:pPr>
+          </w:p>
+          <w:p>
+            <w:pPr>
+              <w:rPr>
+                <w:rFonts w:ascii="Times New Roman" w:hAnsi="Times New Roman" w:cs="Times New Roman"/>
+                <w:b/>
+                <w:sz w:val="24"/>
+              </w:rPr>
+            </w:pPr>
+            <w:r>
+              <w:rPr>
+                <w:rFonts w:ascii="Times New Roman" w:hAnsi="Times New Roman" w:cs="Times New Roman"/>
+                <w:b/>
+                <w:sz w:val="24"/>
+              </w:rPr>
+              <w:t>A</w:t>
+            </w:r>
             <w:bookmarkStart w:id="0" w:name="_GoBack"/>
             <w:bookmarkEnd w:id="0"/>
+            <w:r>
+              <w:rPr>
+                <w:rFonts w:ascii="Times New Roman" w:hAnsi="Times New Roman" w:cs="Times New Roman"/>
+                <w:b/>
+                <w:sz w:val="24"/>
+              </w:rPr>
+              <w:t>ttendance</w:t>
+            </w:r>
+          </w:p>
+          <w:p>
+            <w:pPr>
+              <w:rPr>
+                <w:rFonts w:ascii="Times New Roman" w:hAnsi="Times New Roman" w:cs="Times New Roman"/>
+                <w:sz w:val="24"/>
+              </w:rPr>
+            </w:pPr>
+          </w:p>
+          <w:p>
+            <w:pPr>
+              <w:pStyle w:val="ListParagraph"/>
+              <w:numPr>
+                <w:ilvl w:val="0"/>
+                <w:numId w:val="14"/>
+              </w:numPr>
+              <w:rPr>
+                <w:rFonts w:ascii="Times New Roman" w:hAnsi="Times New Roman" w:cs="Times New Roman"/>
+                <w:sz w:val="24"/>
+              </w:rPr>
+            </w:pPr>
+            <w:r>
+              <w:rPr>
+                <w:rFonts w:ascii="Times New Roman" w:hAnsi="Times New Roman" w:cs="Times New Roman"/>
+                <w:sz w:val="24"/>
+              </w:rPr>
+              <w:t xml:space="preserve">System </w:t>
+            </w:r>
           </w:p>
         </w:tc>
       </w:tr>
@@ -2490,7 +2855,7 @@
   <w:abstractNum w:abstractNumId="12" w15:restartNumberingAfterBreak="0">
     <w:nsid w:val="594451C2"/>
     <w:multiLevelType w:val="hybridMultilevel"/>
-    <w:tmpl w:val="74DA6A48"/>
+    <w:tmpl w:val="70B67EC8"/>
     <w:lvl w:ilvl="0" w:tplc="34090001">
       <w:start w:val="1"/>
       <w:numFmt w:val="bullet"/>
